--- a/Last_Name_SQL.docx
+++ b/Last_Name_SQL.docx
@@ -368,7 +368,7 @@
                     </pic:cNvPicPr>
                   </pic:nvPicPr>
                   <pic:blipFill>
-                    <a:blip r:embed="rId4">
+                    <a:blip r:embed="rId5">
                       <a:extLst>
                         <a:ext uri="{28A0092B-C50C-407E-A947-70E740481C1C}">
                           <a14:useLocalDpi xmlns:a14="http://schemas.microsoft.com/office/drawing/2010/main" val="0"/>
@@ -1053,7 +1053,7 @@
                     </pic:cNvPicPr>
                   </pic:nvPicPr>
                   <pic:blipFill>
-                    <a:blip r:embed="rId5">
+                    <a:blip r:embed="rId6">
                       <a:extLst>
                         <a:ext uri="{28A0092B-C50C-407E-A947-70E740481C1C}">
                           <a14:useLocalDpi xmlns:a14="http://schemas.microsoft.com/office/drawing/2010/main" val="0"/>
@@ -1191,7 +1191,7 @@
                     </pic:cNvPicPr>
                   </pic:nvPicPr>
                   <pic:blipFill>
-                    <a:blip r:embed="rId6">
+                    <a:blip r:embed="rId7">
                       <a:extLst>
                         <a:ext uri="{28A0092B-C50C-407E-A947-70E740481C1C}">
                           <a14:useLocalDpi xmlns:a14="http://schemas.microsoft.com/office/drawing/2010/main" val="0"/>
@@ -1428,7 +1428,7 @@
                     </pic:cNvPicPr>
                   </pic:nvPicPr>
                   <pic:blipFill>
-                    <a:blip r:embed="rId7">
+                    <a:blip r:embed="rId8">
                       <a:extLst>
                         <a:ext uri="{28A0092B-C50C-407E-A947-70E740481C1C}">
                           <a14:useLocalDpi xmlns:a14="http://schemas.microsoft.com/office/drawing/2010/main" val="0"/>
@@ -1616,9 +1616,9 @@
         </w:rPr>
         <w:drawing>
           <wp:inline distT="0" distB="0" distL="0" distR="0">
-            <wp:extent cx="5943600" cy="1564105"/>
-            <wp:effectExtent l="0" t="0" r="0" b="0"/>
-            <wp:docPr id="5" name="Picture 5" descr="C:\Users\Muchendu\Downloads\Screenshot 2023-01-22 102914.png"/>
+            <wp:extent cx="5943600" cy="1057984"/>
+            <wp:effectExtent l="0" t="0" r="0" b="8890"/>
+            <wp:docPr id="7" name="Picture 7" descr="C:\Users\Muchendu\Downloads\Screenshot 2023-01-22 171629.png"/>
             <wp:cNvGraphicFramePr>
               <a:graphicFrameLocks xmlns:a="http://schemas.openxmlformats.org/drawingml/2006/main" noChangeAspect="1"/>
             </wp:cNvGraphicFramePr>
@@ -1626,170 +1626,7 @@
               <a:graphicData uri="http://schemas.openxmlformats.org/drawingml/2006/picture">
                 <pic:pic xmlns:pic="http://schemas.openxmlformats.org/drawingml/2006/picture">
                   <pic:nvPicPr>
-                    <pic:cNvPr id="0" name="Picture 5" descr="C:\Users\Muchendu\Downloads\Screenshot 2023-01-22 102914.png"/>
-                    <pic:cNvPicPr>
-                      <a:picLocks noChangeAspect="1" noChangeArrowheads="1"/>
-                    </pic:cNvPicPr>
-                  </pic:nvPicPr>
-                  <pic:blipFill>
-                    <a:blip r:embed="rId8">
-                      <a:extLst>
-                        <a:ext uri="{28A0092B-C50C-407E-A947-70E740481C1C}">
-                          <a14:useLocalDpi xmlns:a14="http://schemas.microsoft.com/office/drawing/2010/main" val="0"/>
-                        </a:ext>
-                      </a:extLst>
-                    </a:blip>
-                    <a:srcRect/>
-                    <a:stretch>
-                      <a:fillRect/>
-                    </a:stretch>
-                  </pic:blipFill>
-                  <pic:spPr bwMode="auto">
-                    <a:xfrm>
-                      <a:off x="0" y="0"/>
-                      <a:ext cx="5943600" cy="1564105"/>
-                    </a:xfrm>
-                    <a:prstGeom prst="rect">
-                      <a:avLst/>
-                    </a:prstGeom>
-                    <a:noFill/>
-                    <a:ln>
-                      <a:noFill/>
-                    </a:ln>
-                  </pic:spPr>
-                </pic:pic>
-              </a:graphicData>
-            </a:graphic>
-          </wp:inline>
-        </w:drawing>
-      </w:r>
-    </w:p>
-    <w:p>
-      <w:pPr>
-        <w:rPr>
-          <w:rFonts w:ascii="Times New Roman" w:hAnsi="Times New Roman" w:cs="Times New Roman"/>
-          <w:b/>
-          <w:sz w:val="24"/>
-          <w:szCs w:val="24"/>
-          <w:u w:val="single"/>
-          <w:lang w:val="en-GB"/>
-        </w:rPr>
-      </w:pPr>
-      <w:r>
-        <w:rPr>
-          <w:rFonts w:ascii="Times New Roman" w:hAnsi="Times New Roman" w:cs="Times New Roman"/>
-          <w:b/>
-          <w:sz w:val="24"/>
-          <w:szCs w:val="24"/>
-          <w:u w:val="single"/>
-          <w:lang w:val="en-GB"/>
-        </w:rPr>
-        <w:t>Task 6: Select command to list</w:t>
-      </w:r>
-    </w:p>
-    <w:p>
-      <w:pPr>
-        <w:rPr>
-          <w:rFonts w:ascii="Times New Roman" w:hAnsi="Times New Roman" w:cs="Times New Roman"/>
-          <w:lang w:val="en-GB"/>
-        </w:rPr>
-      </w:pPr>
-      <w:r>
-        <w:rPr>
-          <w:rFonts w:ascii="Times New Roman" w:hAnsi="Times New Roman" w:cs="Times New Roman"/>
-          <w:lang w:val="en-GB"/>
-        </w:rPr>
-        <w:t>/*Name 22/01/2023 */</w:t>
-      </w:r>
-    </w:p>
-    <w:p>
-      <w:pPr>
-        <w:rPr>
-          <w:rFonts w:ascii="Times New Roman" w:hAnsi="Times New Roman" w:cs="Times New Roman"/>
-          <w:lang w:val="en-GB"/>
-        </w:rPr>
-      </w:pPr>
-      <w:r>
-        <w:rPr>
-          <w:rFonts w:ascii="Times New Roman" w:hAnsi="Times New Roman" w:cs="Times New Roman"/>
-          <w:lang w:val="en-GB"/>
-        </w:rPr>
-        <w:t xml:space="preserve">SELECT </w:t>
-      </w:r>
-      <w:proofErr w:type="spellStart"/>
-      <w:r>
-        <w:rPr>
-          <w:rFonts w:ascii="Times New Roman" w:hAnsi="Times New Roman" w:cs="Times New Roman"/>
-          <w:lang w:val="en-GB"/>
-        </w:rPr>
-        <w:t>EmployeeID</w:t>
-      </w:r>
-      <w:proofErr w:type="spellEnd"/>
-      <w:r>
-        <w:rPr>
-          <w:rFonts w:ascii="Times New Roman" w:hAnsi="Times New Roman" w:cs="Times New Roman"/>
-          <w:lang w:val="en-GB"/>
-        </w:rPr>
-        <w:t xml:space="preserve">, </w:t>
-      </w:r>
-      <w:proofErr w:type="spellStart"/>
-      <w:r>
-        <w:rPr>
-          <w:rFonts w:ascii="Times New Roman" w:hAnsi="Times New Roman" w:cs="Times New Roman"/>
-          <w:lang w:val="en-GB"/>
-        </w:rPr>
-        <w:t>FName</w:t>
-      </w:r>
-      <w:proofErr w:type="spellEnd"/>
-      <w:r>
-        <w:rPr>
-          <w:rFonts w:ascii="Times New Roman" w:hAnsi="Times New Roman" w:cs="Times New Roman"/>
-          <w:lang w:val="en-GB"/>
-        </w:rPr>
-        <w:t xml:space="preserve">, </w:t>
-      </w:r>
-      <w:proofErr w:type="spellStart"/>
-      <w:r>
-        <w:rPr>
-          <w:rFonts w:ascii="Times New Roman" w:hAnsi="Times New Roman" w:cs="Times New Roman"/>
-          <w:lang w:val="en-GB"/>
-        </w:rPr>
-        <w:t>LName</w:t>
-      </w:r>
-      <w:proofErr w:type="spellEnd"/>
-      <w:r>
-        <w:rPr>
-          <w:rFonts w:ascii="Times New Roman" w:hAnsi="Times New Roman" w:cs="Times New Roman"/>
-          <w:lang w:val="en-GB"/>
-        </w:rPr>
-        <w:t>, Position, Salary FROM DB1 WHERE Salary &gt; 30000 AND Salary &lt; 45000;</w:t>
-      </w:r>
-    </w:p>
-    <w:p>
-      <w:pPr>
-        <w:rPr>
-          <w:rFonts w:ascii="Times New Roman" w:hAnsi="Times New Roman" w:cs="Times New Roman"/>
-          <w:lang w:val="en-GB"/>
-        </w:rPr>
-      </w:pPr>
-      <w:r>
-        <w:rPr>
-          <w:rFonts w:ascii="Times New Roman" w:hAnsi="Times New Roman" w:cs="Times New Roman"/>
-          <w:noProof/>
-        </w:rPr>
-        <w:drawing>
-          <wp:inline distT="0" distB="0" distL="0" distR="0">
-            <wp:extent cx="5939819" cy="1324052"/>
-            <wp:effectExtent l="0" t="0" r="3810" b="9525"/>
-            <wp:docPr id="6" name="Picture 6" descr="C:\Users\Muchendu\Downloads\Screenshot 2023-01-22 103016.png"/>
-            <wp:cNvGraphicFramePr>
-              <a:graphicFrameLocks xmlns:a="http://schemas.openxmlformats.org/drawingml/2006/main" noChangeAspect="1"/>
-            </wp:cNvGraphicFramePr>
-            <a:graphic xmlns:a="http://schemas.openxmlformats.org/drawingml/2006/main">
-              <a:graphicData uri="http://schemas.openxmlformats.org/drawingml/2006/picture">
-                <pic:pic xmlns:pic="http://schemas.openxmlformats.org/drawingml/2006/picture">
-                  <pic:nvPicPr>
-                    <pic:cNvPr id="0" name="Picture 6" descr="C:\Users\Muchendu\Downloads\Screenshot 2023-01-22 103016.png"/>
+                    <pic:cNvPr id="0" name="Picture 1" descr="C:\Users\Muchendu\Downloads\Screenshot 2023-01-22 171629.png"/>
                     <pic:cNvPicPr>
                       <a:picLocks noChangeAspect="1" noChangeArrowheads="1"/>
                     </pic:cNvPicPr>
@@ -1810,7 +1647,7 @@
                   <pic:spPr bwMode="auto">
                     <a:xfrm>
                       <a:off x="0" y="0"/>
-                      <a:ext cx="5976069" cy="1332132"/>
+                      <a:ext cx="5943600" cy="1057984"/>
                     </a:xfrm>
                     <a:prstGeom prst="rect">
                       <a:avLst/>
@@ -1831,11 +1668,174 @@
       <w:pPr>
         <w:rPr>
           <w:rFonts w:ascii="Times New Roman" w:hAnsi="Times New Roman" w:cs="Times New Roman"/>
-          <w:lang w:val="en-GB"/>
-        </w:rPr>
-      </w:pPr>
+          <w:b/>
+          <w:sz w:val="24"/>
+          <w:szCs w:val="24"/>
+          <w:u w:val="single"/>
+          <w:lang w:val="en-GB"/>
+        </w:rPr>
+      </w:pPr>
+      <w:r>
+        <w:rPr>
+          <w:rFonts w:ascii="Times New Roman" w:hAnsi="Times New Roman" w:cs="Times New Roman"/>
+          <w:b/>
+          <w:sz w:val="24"/>
+          <w:szCs w:val="24"/>
+          <w:u w:val="single"/>
+          <w:lang w:val="en-GB"/>
+        </w:rPr>
+        <w:t>Task 6: Select command to list</w:t>
+      </w:r>
+    </w:p>
+    <w:p>
+      <w:pPr>
+        <w:rPr>
+          <w:rFonts w:ascii="Times New Roman" w:hAnsi="Times New Roman" w:cs="Times New Roman"/>
+          <w:lang w:val="en-GB"/>
+        </w:rPr>
+      </w:pPr>
+      <w:r>
+        <w:rPr>
+          <w:rFonts w:ascii="Times New Roman" w:hAnsi="Times New Roman" w:cs="Times New Roman"/>
+          <w:lang w:val="en-GB"/>
+        </w:rPr>
+        <w:t>/*Name 22/01/2023 */</w:t>
+      </w:r>
+    </w:p>
+    <w:p>
+      <w:pPr>
+        <w:rPr>
+          <w:rFonts w:ascii="Times New Roman" w:hAnsi="Times New Roman" w:cs="Times New Roman"/>
+          <w:lang w:val="en-GB"/>
+        </w:rPr>
+      </w:pPr>
+      <w:r>
+        <w:rPr>
+          <w:rFonts w:ascii="Times New Roman" w:hAnsi="Times New Roman" w:cs="Times New Roman"/>
+          <w:lang w:val="en-GB"/>
+        </w:rPr>
+        <w:t xml:space="preserve">SELECT </w:t>
+      </w:r>
+      <w:proofErr w:type="spellStart"/>
+      <w:r>
+        <w:rPr>
+          <w:rFonts w:ascii="Times New Roman" w:hAnsi="Times New Roman" w:cs="Times New Roman"/>
+          <w:lang w:val="en-GB"/>
+        </w:rPr>
+        <w:t>EmployeeID</w:t>
+      </w:r>
+      <w:proofErr w:type="spellEnd"/>
+      <w:r>
+        <w:rPr>
+          <w:rFonts w:ascii="Times New Roman" w:hAnsi="Times New Roman" w:cs="Times New Roman"/>
+          <w:lang w:val="en-GB"/>
+        </w:rPr>
+        <w:t xml:space="preserve">, </w:t>
+      </w:r>
+      <w:proofErr w:type="spellStart"/>
+      <w:r>
+        <w:rPr>
+          <w:rFonts w:ascii="Times New Roman" w:hAnsi="Times New Roman" w:cs="Times New Roman"/>
+          <w:lang w:val="en-GB"/>
+        </w:rPr>
+        <w:t>FName</w:t>
+      </w:r>
+      <w:proofErr w:type="spellEnd"/>
+      <w:r>
+        <w:rPr>
+          <w:rFonts w:ascii="Times New Roman" w:hAnsi="Times New Roman" w:cs="Times New Roman"/>
+          <w:lang w:val="en-GB"/>
+        </w:rPr>
+        <w:t xml:space="preserve">, </w:t>
+      </w:r>
+      <w:proofErr w:type="spellStart"/>
+      <w:r>
+        <w:rPr>
+          <w:rFonts w:ascii="Times New Roman" w:hAnsi="Times New Roman" w:cs="Times New Roman"/>
+          <w:lang w:val="en-GB"/>
+        </w:rPr>
+        <w:t>LName</w:t>
+      </w:r>
+      <w:proofErr w:type="spellEnd"/>
+      <w:r>
+        <w:rPr>
+          <w:rFonts w:ascii="Times New Roman" w:hAnsi="Times New Roman" w:cs="Times New Roman"/>
+          <w:lang w:val="en-GB"/>
+        </w:rPr>
+        <w:t>, Position, Salary FROM DB1 WHERE Salary &gt; 30000 AND Salary &lt; 45000;</w:t>
+      </w:r>
+    </w:p>
+    <w:p>
+      <w:pPr>
+        <w:rPr>
+          <w:rFonts w:ascii="Times New Roman" w:hAnsi="Times New Roman" w:cs="Times New Roman"/>
+          <w:lang w:val="en-GB"/>
+        </w:rPr>
+      </w:pPr>
+      <w:r>
+        <w:rPr>
+          <w:rFonts w:ascii="Times New Roman" w:hAnsi="Times New Roman" w:cs="Times New Roman"/>
+          <w:noProof/>
+        </w:rPr>
+        <w:drawing>
+          <wp:inline distT="0" distB="0" distL="0" distR="0">
+            <wp:extent cx="5943600" cy="1495255"/>
+            <wp:effectExtent l="0" t="0" r="0" b="0"/>
+            <wp:docPr id="8" name="Picture 8" descr="C:\Users\Muchendu\Downloads\Screenshot 2023-01-22 171714.png"/>
+            <wp:cNvGraphicFramePr>
+              <a:graphicFrameLocks xmlns:a="http://schemas.openxmlformats.org/drawingml/2006/main" noChangeAspect="1"/>
+            </wp:cNvGraphicFramePr>
+            <a:graphic xmlns:a="http://schemas.openxmlformats.org/drawingml/2006/main">
+              <a:graphicData uri="http://schemas.openxmlformats.org/drawingml/2006/picture">
+                <pic:pic xmlns:pic="http://schemas.openxmlformats.org/drawingml/2006/picture">
+                  <pic:nvPicPr>
+                    <pic:cNvPr id="0" name="Picture 2" descr="C:\Users\Muchendu\Downloads\Screenshot 2023-01-22 171714.png"/>
+                    <pic:cNvPicPr>
+                      <a:picLocks noChangeAspect="1" noChangeArrowheads="1"/>
+                    </pic:cNvPicPr>
+                  </pic:nvPicPr>
+                  <pic:blipFill>
+                    <a:blip r:embed="rId10">
+                      <a:extLst>
+                        <a:ext uri="{28A0092B-C50C-407E-A947-70E740481C1C}">
+                          <a14:useLocalDpi xmlns:a14="http://schemas.microsoft.com/office/drawing/2010/main" val="0"/>
+                        </a:ext>
+                      </a:extLst>
+                    </a:blip>
+                    <a:srcRect/>
+                    <a:stretch>
+                      <a:fillRect/>
+                    </a:stretch>
+                  </pic:blipFill>
+                  <pic:spPr bwMode="auto">
+                    <a:xfrm>
+                      <a:off x="0" y="0"/>
+                      <a:ext cx="5943600" cy="1495255"/>
+                    </a:xfrm>
+                    <a:prstGeom prst="rect">
+                      <a:avLst/>
+                    </a:prstGeom>
+                    <a:noFill/>
+                    <a:ln>
+                      <a:noFill/>
+                    </a:ln>
+                  </pic:spPr>
+                </pic:pic>
+              </a:graphicData>
+            </a:graphic>
+          </wp:inline>
+        </w:drawing>
+      </w:r>
       <w:bookmarkStart w:id="0" w:name="_GoBack"/>
       <w:bookmarkEnd w:id="0"/>
+    </w:p>
+    <w:p>
+      <w:pPr>
+        <w:rPr>
+          <w:rFonts w:ascii="Times New Roman" w:hAnsi="Times New Roman" w:cs="Times New Roman"/>
+          <w:lang w:val="en-GB"/>
+        </w:rPr>
+      </w:pPr>
     </w:p>
     <w:sectPr>
       <w:pgSz w:w="12240" w:h="15840"/>
@@ -2530,4 +2530,16 @@
     </a:ext>
   </a:extLst>
 </a:theme>
+</file>
+
+<file path=customXml/item1.xml><?xml version="1.0" encoding="utf-8"?>
+<b:Sources xmlns:b="http://schemas.openxmlformats.org/officeDocument/2006/bibliography" xmlns="http://schemas.openxmlformats.org/officeDocument/2006/bibliography" SelectedStyle="\APASixthEditionOfficeOnline.xsl" StyleName="APA" Version="6"/>
+</file>
+
+<file path=customXml/itemProps1.xml><?xml version="1.0" encoding="utf-8"?>
+<ds:datastoreItem xmlns:ds="http://schemas.openxmlformats.org/officeDocument/2006/customXml" ds:itemID="{DC4D70AE-D31B-464C-B855-392BA49E5094}">
+  <ds:schemaRefs>
+    <ds:schemaRef ds:uri="http://schemas.openxmlformats.org/officeDocument/2006/bibliography"/>
+  </ds:schemaRefs>
+</ds:datastoreItem>
 </file>